--- a/_site/misc/dishop-cv-brief.docx
+++ b/_site/misc/dishop-cv-brief.docx
@@ -634,7 +634,19 @@
         <w:rPr>
           <w:rFonts w:ascii="Times New Roman" w:hAnsi="Times New Roman" w:cs="Times New Roman"/>
         </w:rPr>
-        <w:t>A noisy theory of asking for help that explains why many are underwhelmed with the help they receive</w:t>
+        <w:t xml:space="preserve">A noisy theory of asking for help that explains why many </w:t>
+      </w:r>
+      <w:r>
+        <w:rPr>
+          <w:rFonts w:ascii="Times New Roman" w:hAnsi="Times New Roman" w:cs="Times New Roman"/>
+        </w:rPr>
+        <w:t>feel</w:t>
+      </w:r>
+      <w:r>
+        <w:rPr>
+          <w:rFonts w:ascii="Times New Roman" w:hAnsi="Times New Roman" w:cs="Times New Roman"/>
+        </w:rPr>
+        <w:t xml:space="preserve"> underwhelmed with the help they receive</w:t>
       </w:r>
       <w:r>
         <w:rPr>

--- a/_site/misc/dishop-cv-brief.docx
+++ b/_site/misc/dishop-cv-brief.docx
@@ -486,50 +486,115 @@
         </w:rPr>
         <w:t>University of San Diego</w:t>
       </w:r>
+      <w:r>
+        <w:rPr>
+          <w:rFonts w:ascii="Times New Roman" w:hAnsi="Times New Roman" w:cs="Times New Roman"/>
+        </w:rPr>
+        <w:t>, Summa Cum Laude</w:t>
+      </w:r>
+    </w:p>
+    <w:p>
+      <w:pPr>
+        <w:rPr>
+          <w:rFonts w:ascii="Times New Roman" w:hAnsi="Times New Roman" w:cs="Times New Roman"/>
+          <w:b/>
+          <w:bCs/>
+          <w:u w:val="single"/>
+        </w:rPr>
+      </w:pPr>
+    </w:p>
+    <w:p>
+      <w:pPr>
+        <w:rPr>
+          <w:rFonts w:ascii="Times New Roman" w:hAnsi="Times New Roman" w:cs="Times New Roman"/>
+          <w:b/>
+          <w:bCs/>
+          <w:u w:val="single"/>
+        </w:rPr>
+      </w:pPr>
+      <w:r>
+        <w:rPr>
+          <w:rFonts w:ascii="Times New Roman" w:hAnsi="Times New Roman" w:cs="Times New Roman"/>
+          <w:b/>
+          <w:bCs/>
+          <w:u w:val="single"/>
+        </w:rPr>
+        <w:t>Research Interests</w:t>
+      </w:r>
+    </w:p>
+    <w:p>
+      <w:pPr>
+        <w:rPr>
+          <w:rFonts w:ascii="Times New Roman" w:hAnsi="Times New Roman" w:cs="Times New Roman"/>
+          <w:b/>
+          <w:bCs/>
+          <w:u w:val="single"/>
+        </w:rPr>
+      </w:pPr>
+    </w:p>
+    <w:p>
+      <w:pPr>
+        <w:rPr>
+          <w:rFonts w:ascii="Times New Roman" w:hAnsi="Times New Roman" w:cs="Times New Roman"/>
+        </w:rPr>
+      </w:pPr>
+      <w:r>
+        <w:rPr>
+          <w:rFonts w:ascii="Times New Roman" w:hAnsi="Times New Roman" w:cs="Times New Roman"/>
+        </w:rPr>
+        <w:t>Organizational Behavior | Cooperation | Artificial Intelligence (AI) | Asynchronous Work |</w:t>
+      </w:r>
     </w:p>
     <w:p>
       <w:pPr>
         <w:pStyle w:val="ListParagraph"/>
         <w:numPr>
           <w:ilvl w:val="0"/>
-          <w:numId w:val="6"/>
+          <w:numId w:val="7"/>
         </w:numPr>
         <w:rPr>
           <w:rFonts w:ascii="Times New Roman" w:hAnsi="Times New Roman" w:cs="Times New Roman"/>
-          <w:i/>
-          <w:iCs/>
-        </w:rPr>
-      </w:pPr>
-      <w:r>
-        <w:rPr>
-          <w:rFonts w:ascii="Times New Roman" w:hAnsi="Times New Roman" w:cs="Times New Roman"/>
-          <w:i/>
-          <w:iCs/>
-        </w:rPr>
-        <w:t>Phi Beta Kappa</w:t>
-      </w:r>
+        </w:rPr>
+      </w:pPr>
+      <w:r>
+        <w:rPr>
+          <w:rFonts w:ascii="Times New Roman" w:hAnsi="Times New Roman" w:cs="Times New Roman"/>
+        </w:rPr>
+        <w:t xml:space="preserve">the interpersonal consequences of using artificial intelligence at </w:t>
+      </w:r>
+      <w:proofErr w:type="gramStart"/>
+      <w:r>
+        <w:rPr>
+          <w:rFonts w:ascii="Times New Roman" w:hAnsi="Times New Roman" w:cs="Times New Roman"/>
+        </w:rPr>
+        <w:t>work</w:t>
+      </w:r>
+      <w:proofErr w:type="gramEnd"/>
     </w:p>
     <w:p>
       <w:pPr>
         <w:pStyle w:val="ListParagraph"/>
         <w:numPr>
           <w:ilvl w:val="0"/>
-          <w:numId w:val="6"/>
+          <w:numId w:val="7"/>
         </w:numPr>
         <w:rPr>
           <w:rFonts w:ascii="Times New Roman" w:hAnsi="Times New Roman" w:cs="Times New Roman"/>
-          <w:i/>
-          <w:iCs/>
-        </w:rPr>
-      </w:pPr>
-      <w:r>
-        <w:rPr>
-          <w:rFonts w:ascii="Times New Roman" w:hAnsi="Times New Roman" w:cs="Times New Roman"/>
-          <w:i/>
-          <w:iCs/>
-        </w:rPr>
-        <w:t>Summa Cum Laude</w:t>
-      </w:r>
+        </w:rPr>
+      </w:pPr>
+      <w:r>
+        <w:rPr>
+          <w:rFonts w:ascii="Times New Roman" w:hAnsi="Times New Roman" w:cs="Times New Roman"/>
+        </w:rPr>
+        <w:t>the nature of helping and cooperation among coworkers</w:t>
+      </w:r>
+    </w:p>
+    <w:p>
+      <w:pPr>
+        <w:rPr>
+          <w:rFonts w:ascii="Times New Roman" w:hAnsi="Times New Roman" w:cs="Times New Roman"/>
+        </w:rPr>
+      </w:pPr>
     </w:p>
     <w:p>
       <w:pPr>
@@ -540,16 +605,15 @@
           <w:u w:val="single"/>
         </w:rPr>
       </w:pPr>
-    </w:p>
-    <w:p>
-      <w:pPr>
+      <w:r>
         <w:rPr>
           <w:rFonts w:ascii="Times New Roman" w:hAnsi="Times New Roman" w:cs="Times New Roman"/>
           <w:b/>
           <w:bCs/>
           <w:u w:val="single"/>
         </w:rPr>
-      </w:pPr>
+        <w:t xml:space="preserve">Select, Recent </w:t>
+      </w:r>
       <w:r>
         <w:rPr>
           <w:rFonts w:ascii="Times New Roman" w:hAnsi="Times New Roman" w:cs="Times New Roman"/>
@@ -557,26 +621,17 @@
           <w:bCs/>
           <w:u w:val="single"/>
         </w:rPr>
-        <w:t xml:space="preserve">Select, Recent </w:t>
-      </w:r>
-      <w:r>
+        <w:t>Publications</w:t>
+      </w:r>
+    </w:p>
+    <w:p>
+      <w:pPr>
         <w:rPr>
           <w:rFonts w:ascii="Times New Roman" w:hAnsi="Times New Roman" w:cs="Times New Roman"/>
           <w:b/>
           <w:bCs/>
           <w:u w:val="single"/>
         </w:rPr>
-        <w:t>Publications</w:t>
-      </w:r>
-    </w:p>
-    <w:p>
-      <w:pPr>
-        <w:rPr>
-          <w:rFonts w:ascii="Times New Roman" w:hAnsi="Times New Roman" w:cs="Times New Roman"/>
-          <w:b/>
-          <w:bCs/>
-          <w:u w:val="single"/>
-        </w:rPr>
       </w:pPr>
     </w:p>
     <w:p>
@@ -739,86 +794,6 @@
           <w:rFonts w:ascii="Times New Roman" w:hAnsi="Times New Roman" w:cs="Times New Roman"/>
         </w:rPr>
         <w:t>.</w:t>
-      </w:r>
-    </w:p>
-    <w:p>
-      <w:pPr>
-        <w:ind w:left="720" w:hanging="720"/>
-        <w:rPr>
-          <w:rFonts w:ascii="Times New Roman" w:hAnsi="Times New Roman" w:cs="Times New Roman"/>
-        </w:rPr>
-      </w:pPr>
-    </w:p>
-    <w:p>
-      <w:pPr>
-        <w:ind w:left="720" w:hanging="720"/>
-        <w:rPr>
-          <w:rFonts w:ascii="Times New Roman" w:hAnsi="Times New Roman" w:cs="Times New Roman"/>
-        </w:rPr>
-      </w:pPr>
-      <w:proofErr w:type="spellStart"/>
-      <w:r>
-        <w:rPr>
-          <w:rFonts w:ascii="Times New Roman" w:hAnsi="Times New Roman" w:cs="Times New Roman"/>
-        </w:rPr>
-        <w:t>Olenick</w:t>
-      </w:r>
-      <w:proofErr w:type="spellEnd"/>
-      <w:r>
-        <w:rPr>
-          <w:rFonts w:ascii="Times New Roman" w:hAnsi="Times New Roman" w:cs="Times New Roman"/>
-        </w:rPr>
-        <w:t xml:space="preserve">, J., &amp; </w:t>
-      </w:r>
-      <w:r>
-        <w:rPr>
-          <w:rFonts w:ascii="Times New Roman" w:hAnsi="Times New Roman" w:cs="Times New Roman"/>
-        </w:rPr>
-        <w:t>Dishop, C. R.</w:t>
-      </w:r>
-      <w:r>
-        <w:rPr>
-          <w:rFonts w:ascii="Times New Roman" w:hAnsi="Times New Roman" w:cs="Times New Roman"/>
-        </w:rPr>
-        <w:t xml:space="preserve"> </w:t>
-      </w:r>
-      <w:r>
-        <w:rPr>
-          <w:rFonts w:ascii="Times New Roman" w:hAnsi="Times New Roman" w:cs="Times New Roman"/>
-        </w:rPr>
-        <w:t>(202</w:t>
-      </w:r>
-      <w:r>
-        <w:rPr>
-          <w:rFonts w:ascii="Times New Roman" w:hAnsi="Times New Roman" w:cs="Times New Roman"/>
-        </w:rPr>
-        <w:t>2</w:t>
-      </w:r>
-      <w:r>
-        <w:rPr>
-          <w:rFonts w:ascii="Times New Roman" w:hAnsi="Times New Roman" w:cs="Times New Roman"/>
-        </w:rPr>
-        <w:t xml:space="preserve">). </w:t>
-      </w:r>
-      <w:r>
-        <w:rPr>
-          <w:rFonts w:ascii="Times New Roman" w:hAnsi="Times New Roman" w:cs="Times New Roman"/>
-        </w:rPr>
-        <w:t>Clarifying dynamics for organizational research and interventions: A diversity example</w:t>
-      </w:r>
-      <w:r>
-        <w:rPr>
-          <w:rFonts w:ascii="Times New Roman" w:hAnsi="Times New Roman" w:cs="Times New Roman"/>
-        </w:rPr>
-        <w:t>. </w:t>
-      </w:r>
-      <w:r>
-        <w:rPr>
-          <w:rFonts w:ascii="Times New Roman" w:hAnsi="Times New Roman" w:cs="Times New Roman"/>
-          <w:i/>
-          <w:iCs/>
-        </w:rPr>
-        <w:t xml:space="preserve">Organizational Psychology Review. </w:t>
       </w:r>
     </w:p>
     <w:p>
@@ -1442,6 +1417,119 @@
     </w:lvl>
   </w:abstractNum>
   <w:abstractNum w:abstractNumId="4" w15:restartNumberingAfterBreak="0">
+    <w:nsid w:val="4EDC163A"/>
+    <w:multiLevelType w:val="hybridMultilevel"/>
+    <w:tmpl w:val="FEC43FFE"/>
+    <w:lvl w:ilvl="0" w:tplc="5B82EF2C">
+      <w:start w:val="2021"/>
+      <w:numFmt w:val="bullet"/>
+      <w:lvlText w:val="-"/>
+      <w:lvlJc w:val="left"/>
+      <w:pPr>
+        <w:ind w:left="720" w:hanging="360"/>
+      </w:pPr>
+      <w:rPr>
+        <w:rFonts w:ascii="Times New Roman" w:eastAsiaTheme="minorHAnsi" w:hAnsi="Times New Roman" w:cs="Times New Roman" w:hint="default"/>
+      </w:rPr>
+    </w:lvl>
+    <w:lvl w:ilvl="1" w:tplc="04090003" w:tentative="1">
+      <w:start w:val="1"/>
+      <w:numFmt w:val="bullet"/>
+      <w:lvlText w:val="o"/>
+      <w:lvlJc w:val="left"/>
+      <w:pPr>
+        <w:ind w:left="1440" w:hanging="360"/>
+      </w:pPr>
+      <w:rPr>
+        <w:rFonts w:ascii="Courier New" w:hAnsi="Courier New" w:cs="Courier New" w:hint="default"/>
+      </w:rPr>
+    </w:lvl>
+    <w:lvl w:ilvl="2" w:tplc="04090005" w:tentative="1">
+      <w:start w:val="1"/>
+      <w:numFmt w:val="bullet"/>
+      <w:lvlText w:val=""/>
+      <w:lvlJc w:val="left"/>
+      <w:pPr>
+        <w:ind w:left="2160" w:hanging="360"/>
+      </w:pPr>
+      <w:rPr>
+        <w:rFonts w:ascii="Wingdings" w:hAnsi="Wingdings" w:hint="default"/>
+      </w:rPr>
+    </w:lvl>
+    <w:lvl w:ilvl="3" w:tplc="04090001" w:tentative="1">
+      <w:start w:val="1"/>
+      <w:numFmt w:val="bullet"/>
+      <w:lvlText w:val=""/>
+      <w:lvlJc w:val="left"/>
+      <w:pPr>
+        <w:ind w:left="2880" w:hanging="360"/>
+      </w:pPr>
+      <w:rPr>
+        <w:rFonts w:ascii="Symbol" w:hAnsi="Symbol" w:hint="default"/>
+      </w:rPr>
+    </w:lvl>
+    <w:lvl w:ilvl="4" w:tplc="04090003" w:tentative="1">
+      <w:start w:val="1"/>
+      <w:numFmt w:val="bullet"/>
+      <w:lvlText w:val="o"/>
+      <w:lvlJc w:val="left"/>
+      <w:pPr>
+        <w:ind w:left="3600" w:hanging="360"/>
+      </w:pPr>
+      <w:rPr>
+        <w:rFonts w:ascii="Courier New" w:hAnsi="Courier New" w:cs="Courier New" w:hint="default"/>
+      </w:rPr>
+    </w:lvl>
+    <w:lvl w:ilvl="5" w:tplc="04090005" w:tentative="1">
+      <w:start w:val="1"/>
+      <w:numFmt w:val="bullet"/>
+      <w:lvlText w:val=""/>
+      <w:lvlJc w:val="left"/>
+      <w:pPr>
+        <w:ind w:left="4320" w:hanging="360"/>
+      </w:pPr>
+      <w:rPr>
+        <w:rFonts w:ascii="Wingdings" w:hAnsi="Wingdings" w:hint="default"/>
+      </w:rPr>
+    </w:lvl>
+    <w:lvl w:ilvl="6" w:tplc="04090001" w:tentative="1">
+      <w:start w:val="1"/>
+      <w:numFmt w:val="bullet"/>
+      <w:lvlText w:val=""/>
+      <w:lvlJc w:val="left"/>
+      <w:pPr>
+        <w:ind w:left="5040" w:hanging="360"/>
+      </w:pPr>
+      <w:rPr>
+        <w:rFonts w:ascii="Symbol" w:hAnsi="Symbol" w:hint="default"/>
+      </w:rPr>
+    </w:lvl>
+    <w:lvl w:ilvl="7" w:tplc="04090003" w:tentative="1">
+      <w:start w:val="1"/>
+      <w:numFmt w:val="bullet"/>
+      <w:lvlText w:val="o"/>
+      <w:lvlJc w:val="left"/>
+      <w:pPr>
+        <w:ind w:left="5760" w:hanging="360"/>
+      </w:pPr>
+      <w:rPr>
+        <w:rFonts w:ascii="Courier New" w:hAnsi="Courier New" w:cs="Courier New" w:hint="default"/>
+      </w:rPr>
+    </w:lvl>
+    <w:lvl w:ilvl="8" w:tplc="04090005" w:tentative="1">
+      <w:start w:val="1"/>
+      <w:numFmt w:val="bullet"/>
+      <w:lvlText w:val=""/>
+      <w:lvlJc w:val="left"/>
+      <w:pPr>
+        <w:ind w:left="6480" w:hanging="360"/>
+      </w:pPr>
+      <w:rPr>
+        <w:rFonts w:ascii="Wingdings" w:hAnsi="Wingdings" w:hint="default"/>
+      </w:rPr>
+    </w:lvl>
+  </w:abstractNum>
+  <w:abstractNum w:abstractNumId="5" w15:restartNumberingAfterBreak="0">
     <w:nsid w:val="712148A0"/>
     <w:multiLevelType w:val="hybridMultilevel"/>
     <w:tmpl w:val="9A123DE6"/>
@@ -1554,7 +1642,7 @@
       </w:rPr>
     </w:lvl>
   </w:abstractNum>
-  <w:abstractNum w:abstractNumId="5" w15:restartNumberingAfterBreak="0">
+  <w:abstractNum w:abstractNumId="6" w15:restartNumberingAfterBreak="0">
     <w:nsid w:val="74DD127C"/>
     <w:multiLevelType w:val="hybridMultilevel"/>
     <w:tmpl w:val="A93C0E18"/>
@@ -1668,7 +1756,7 @@
     </w:lvl>
   </w:abstractNum>
   <w:num w:numId="1" w16cid:durableId="867645242">
-    <w:abstractNumId w:val="5"/>
+    <w:abstractNumId w:val="6"/>
   </w:num>
   <w:num w:numId="2" w16cid:durableId="1691832929">
     <w:abstractNumId w:val="2"/>
@@ -1683,6 +1771,9 @@
     <w:abstractNumId w:val="1"/>
   </w:num>
   <w:num w:numId="6" w16cid:durableId="1096096842">
+    <w:abstractNumId w:val="5"/>
+  </w:num>
+  <w:num w:numId="7" w16cid:durableId="99953504">
     <w:abstractNumId w:val="4"/>
   </w:num>
 </w:numbering>

--- a/_site/misc/dishop-cv-brief.docx
+++ b/_site/misc/dishop-cv-brief.docx
@@ -31,7 +31,7 @@
         <w:rPr>
           <w:rFonts w:ascii="Times New Roman" w:hAnsi="Times New Roman" w:cs="Times New Roman"/>
         </w:rPr>
-        <w:t>Tepper School of Business</w:t>
+        <w:t>Department of Psychology Sciences</w:t>
       </w:r>
     </w:p>
     <w:p>
@@ -45,21 +45,13 @@
         <w:rPr>
           <w:rFonts w:ascii="Times New Roman" w:hAnsi="Times New Roman" w:cs="Times New Roman"/>
         </w:rPr>
-        <w:t>Carnegie Mellon University</w:t>
-      </w:r>
-    </w:p>
-    <w:p>
-      <w:pPr>
-        <w:jc w:val="center"/>
-        <w:rPr>
-          <w:rFonts w:ascii="Times New Roman" w:hAnsi="Times New Roman" w:cs="Times New Roman"/>
-        </w:rPr>
-      </w:pPr>
-      <w:r>
-        <w:rPr>
-          <w:rFonts w:ascii="Times New Roman" w:hAnsi="Times New Roman" w:cs="Times New Roman"/>
-        </w:rPr>
-        <w:t>5000 Forbes Avenue, Pittsburgh PA 15213</w:t>
+        <w:t>Auburn</w:t>
+      </w:r>
+      <w:r>
+        <w:rPr>
+          <w:rFonts w:ascii="Times New Roman" w:hAnsi="Times New Roman" w:cs="Times New Roman"/>
+        </w:rPr>
+        <w:t xml:space="preserve"> University</w:t>
       </w:r>
     </w:p>
     <w:p>
@@ -87,7 +79,25 @@
             <w:color w:val="000000" w:themeColor="text1"/>
             <w:u w:val="none"/>
           </w:rPr>
-          <w:t>cdishop@andrew.cmu.edu</w:t>
+          <w:t>cdishop@a</w:t>
+        </w:r>
+        <w:r>
+          <w:rPr>
+            <w:rStyle w:val="Hyperlink"/>
+            <w:rFonts w:ascii="Times New Roman" w:hAnsi="Times New Roman" w:cs="Times New Roman"/>
+            <w:color w:val="000000" w:themeColor="text1"/>
+            <w:u w:val="none"/>
+          </w:rPr>
+          <w:t>uburn</w:t>
+        </w:r>
+        <w:r>
+          <w:rPr>
+            <w:rStyle w:val="Hyperlink"/>
+            <w:rFonts w:ascii="Times New Roman" w:hAnsi="Times New Roman" w:cs="Times New Roman"/>
+            <w:color w:val="000000" w:themeColor="text1"/>
+            <w:u w:val="none"/>
+          </w:rPr>
+          <w:t>.edu</w:t>
         </w:r>
       </w:hyperlink>
     </w:p>
@@ -137,6 +147,68 @@
         <w:rPr>
           <w:rFonts w:ascii="Times New Roman" w:hAnsi="Times New Roman" w:cs="Times New Roman"/>
         </w:rPr>
+        <w:t>2025 – Current</w:t>
+      </w:r>
+      <w:r>
+        <w:rPr>
+          <w:rFonts w:ascii="Times New Roman" w:hAnsi="Times New Roman" w:cs="Times New Roman"/>
+        </w:rPr>
+        <w:tab/>
+        <w:t>Auburn University; Department of Psychological Sciences</w:t>
+      </w:r>
+    </w:p>
+    <w:p>
+      <w:pPr>
+        <w:rPr>
+          <w:rFonts w:ascii="Times New Roman" w:hAnsi="Times New Roman" w:cs="Times New Roman"/>
+          <w:i/>
+          <w:iCs/>
+        </w:rPr>
+      </w:pPr>
+      <w:r>
+        <w:rPr>
+          <w:rFonts w:ascii="Times New Roman" w:hAnsi="Times New Roman" w:cs="Times New Roman"/>
+        </w:rPr>
+        <w:tab/>
+      </w:r>
+      <w:r>
+        <w:rPr>
+          <w:rFonts w:ascii="Times New Roman" w:hAnsi="Times New Roman" w:cs="Times New Roman"/>
+        </w:rPr>
+        <w:tab/>
+      </w:r>
+      <w:r>
+        <w:rPr>
+          <w:rFonts w:ascii="Times New Roman" w:hAnsi="Times New Roman" w:cs="Times New Roman"/>
+        </w:rPr>
+        <w:tab/>
+      </w:r>
+      <w:r>
+        <w:rPr>
+          <w:rFonts w:ascii="Times New Roman" w:hAnsi="Times New Roman" w:cs="Times New Roman"/>
+          <w:i/>
+          <w:iCs/>
+        </w:rPr>
+        <w:t>Assistant Professor</w:t>
+      </w:r>
+    </w:p>
+    <w:p>
+      <w:pPr>
+        <w:rPr>
+          <w:rFonts w:ascii="Times New Roman" w:hAnsi="Times New Roman" w:cs="Times New Roman"/>
+        </w:rPr>
+      </w:pPr>
+    </w:p>
+    <w:p>
+      <w:pPr>
+        <w:rPr>
+          <w:rFonts w:ascii="Times New Roman" w:hAnsi="Times New Roman" w:cs="Times New Roman"/>
+        </w:rPr>
+      </w:pPr>
+      <w:r>
+        <w:rPr>
+          <w:rFonts w:ascii="Times New Roman" w:hAnsi="Times New Roman" w:cs="Times New Roman"/>
+        </w:rPr>
         <w:t>202</w:t>
       </w:r>
       <w:r>
@@ -149,7 +221,19 @@
         <w:rPr>
           <w:rFonts w:ascii="Times New Roman" w:hAnsi="Times New Roman" w:cs="Times New Roman"/>
         </w:rPr>
-        <w:t xml:space="preserve"> – Current</w:t>
+        <w:t xml:space="preserve"> – </w:t>
+      </w:r>
+      <w:r>
+        <w:rPr>
+          <w:rFonts w:ascii="Times New Roman" w:hAnsi="Times New Roman" w:cs="Times New Roman"/>
+        </w:rPr>
+        <w:t>2025</w:t>
+      </w:r>
+      <w:r>
+        <w:rPr>
+          <w:rFonts w:ascii="Times New Roman" w:hAnsi="Times New Roman" w:cs="Times New Roman"/>
+        </w:rPr>
+        <w:tab/>
       </w:r>
       <w:r>
         <w:rPr>
@@ -400,6 +484,9 @@
     </w:p>
     <w:p>
       <w:pPr>
+        <w:tabs>
+          <w:tab w:val="left" w:pos="5898"/>
+        </w:tabs>
         <w:rPr>
           <w:rFonts w:ascii="Times New Roman" w:hAnsi="Times New Roman" w:cs="Times New Roman"/>
         </w:rPr>
@@ -432,6 +519,12 @@
         </w:rPr>
         <w:t>2019</w:t>
       </w:r>
+      <w:r>
+        <w:rPr>
+          <w:rFonts w:ascii="Times New Roman" w:hAnsi="Times New Roman" w:cs="Times New Roman"/>
+        </w:rPr>
+        <w:tab/>
+      </w:r>
     </w:p>
     <w:p>
       <w:pPr>
@@ -491,6 +584,12 @@
           <w:rFonts w:ascii="Times New Roman" w:hAnsi="Times New Roman" w:cs="Times New Roman"/>
         </w:rPr>
         <w:t>, Summa Cum Laude</w:t>
+      </w:r>
+      <w:r>
+        <w:rPr>
+          <w:rFonts w:ascii="Times New Roman" w:hAnsi="Times New Roman" w:cs="Times New Roman"/>
+        </w:rPr>
+        <w:t>, Phi Beta Kappa</w:t>
       </w:r>
     </w:p>
     <w:p>
@@ -591,6 +690,31 @@
     </w:p>
     <w:p>
       <w:pPr>
+        <w:pStyle w:val="ListParagraph"/>
+        <w:numPr>
+          <w:ilvl w:val="0"/>
+          <w:numId w:val="7"/>
+        </w:numPr>
+        <w:rPr>
+          <w:rFonts w:ascii="Times New Roman" w:hAnsi="Times New Roman" w:cs="Times New Roman"/>
+        </w:rPr>
+      </w:pPr>
+      <w:r>
+        <w:rPr>
+          <w:rFonts w:ascii="Times New Roman" w:hAnsi="Times New Roman" w:cs="Times New Roman"/>
+        </w:rPr>
+        <w:t>the benefits and drawbacks of hybrid and asynchronous work arrangements</w:t>
+      </w:r>
+    </w:p>
+    <w:p>
+      <w:pPr>
+        <w:rPr>
+          <w:rFonts w:ascii="Times New Roman" w:hAnsi="Times New Roman" w:cs="Times New Roman"/>
+        </w:rPr>
+      </w:pPr>
+    </w:p>
+    <w:p>
+      <w:pPr>
         <w:rPr>
           <w:rFonts w:ascii="Times New Roman" w:hAnsi="Times New Roman" w:cs="Times New Roman"/>
         </w:rPr>
@@ -612,26 +736,17 @@
           <w:bCs/>
           <w:u w:val="single"/>
         </w:rPr>
-        <w:t xml:space="preserve">Select, Recent </w:t>
-      </w:r>
-      <w:r>
+        <w:t>Publications</w:t>
+      </w:r>
+    </w:p>
+    <w:p>
+      <w:pPr>
         <w:rPr>
           <w:rFonts w:ascii="Times New Roman" w:hAnsi="Times New Roman" w:cs="Times New Roman"/>
           <w:b/>
           <w:bCs/>
           <w:u w:val="single"/>
         </w:rPr>
-        <w:t>Publications</w:t>
-      </w:r>
-    </w:p>
-    <w:p>
-      <w:pPr>
-        <w:rPr>
-          <w:rFonts w:ascii="Times New Roman" w:hAnsi="Times New Roman" w:cs="Times New Roman"/>
-          <w:b/>
-          <w:bCs/>
-          <w:u w:val="single"/>
-        </w:rPr>
       </w:pPr>
     </w:p>
     <w:p>
@@ -645,82 +760,45 @@
         <w:rPr>
           <w:rFonts w:ascii="Times New Roman" w:hAnsi="Times New Roman" w:cs="Times New Roman"/>
         </w:rPr>
-        <w:t xml:space="preserve">Dishop, C. R., &amp; </w:t>
-      </w:r>
-      <w:proofErr w:type="spellStart"/>
-      <w:r>
-        <w:rPr>
-          <w:rFonts w:ascii="Times New Roman" w:hAnsi="Times New Roman" w:cs="Times New Roman"/>
-        </w:rPr>
-        <w:t>Awasty</w:t>
-      </w:r>
-      <w:proofErr w:type="spellEnd"/>
-      <w:r>
-        <w:rPr>
-          <w:rFonts w:ascii="Times New Roman" w:hAnsi="Times New Roman" w:cs="Times New Roman"/>
-        </w:rPr>
-        <w:t xml:space="preserve">, </w:t>
-      </w:r>
-      <w:r>
-        <w:rPr>
-          <w:rFonts w:ascii="Times New Roman" w:hAnsi="Times New Roman" w:cs="Times New Roman"/>
-        </w:rPr>
-        <w:t>N</w:t>
-      </w:r>
-      <w:r>
-        <w:rPr>
-          <w:rFonts w:ascii="Times New Roman" w:hAnsi="Times New Roman" w:cs="Times New Roman"/>
-        </w:rPr>
-        <w:t>. (202</w:t>
-      </w:r>
-      <w:r>
-        <w:rPr>
-          <w:rFonts w:ascii="Times New Roman" w:hAnsi="Times New Roman" w:cs="Times New Roman"/>
-        </w:rPr>
-        <w:t>3</w:t>
-      </w:r>
-      <w:r>
-        <w:rPr>
-          <w:rFonts w:ascii="Times New Roman" w:hAnsi="Times New Roman" w:cs="Times New Roman"/>
-        </w:rPr>
-        <w:t xml:space="preserve">). </w:t>
-      </w:r>
-      <w:r>
-        <w:rPr>
-          <w:rFonts w:ascii="Times New Roman" w:hAnsi="Times New Roman" w:cs="Times New Roman"/>
-        </w:rPr>
-        <w:t xml:space="preserve">A noisy theory of asking for help that explains why many </w:t>
-      </w:r>
-      <w:r>
-        <w:rPr>
-          <w:rFonts w:ascii="Times New Roman" w:hAnsi="Times New Roman" w:cs="Times New Roman"/>
-        </w:rPr>
-        <w:t>feel</w:t>
-      </w:r>
-      <w:r>
-        <w:rPr>
-          <w:rFonts w:ascii="Times New Roman" w:hAnsi="Times New Roman" w:cs="Times New Roman"/>
-        </w:rPr>
-        <w:t xml:space="preserve"> underwhelmed with the help they receive</w:t>
-      </w:r>
-      <w:r>
-        <w:rPr>
-          <w:rFonts w:ascii="Times New Roman" w:hAnsi="Times New Roman" w:cs="Times New Roman"/>
-        </w:rPr>
-        <w:t>. </w:t>
-      </w:r>
-      <w:r>
-        <w:rPr>
-          <w:rFonts w:ascii="Times New Roman" w:hAnsi="Times New Roman" w:cs="Times New Roman"/>
-          <w:i/>
-          <w:iCs/>
-        </w:rPr>
-        <w:t xml:space="preserve">Organizational Psychology Review. </w:t>
-      </w:r>
+        <w:t xml:space="preserve">Please see </w:t>
+      </w:r>
+      <w:hyperlink r:id="rId8" w:history="1">
+        <w:proofErr w:type="gramStart"/>
+        <w:r>
+          <w:rPr>
+            <w:rStyle w:val="Hyperlink"/>
+            <w:rFonts w:ascii="Times New Roman" w:hAnsi="Times New Roman" w:cs="Times New Roman"/>
+          </w:rPr>
+          <w:t>my</w:t>
+        </w:r>
+        <w:proofErr w:type="gramEnd"/>
+        <w:r>
+          <w:rPr>
+            <w:rStyle w:val="Hyperlink"/>
+            <w:rFonts w:ascii="Times New Roman" w:hAnsi="Times New Roman" w:cs="Times New Roman"/>
+          </w:rPr>
+          <w:t xml:space="preserve"> google scholar</w:t>
+        </w:r>
+        <w:r>
+          <w:rPr>
+            <w:rStyle w:val="Hyperlink"/>
+            <w:rFonts w:ascii="Times New Roman" w:hAnsi="Times New Roman" w:cs="Times New Roman"/>
+          </w:rPr>
+          <w:t xml:space="preserve"> </w:t>
+        </w:r>
+        <w:r>
+          <w:rPr>
+            <w:rStyle w:val="Hyperlink"/>
+            <w:rFonts w:ascii="Times New Roman" w:hAnsi="Times New Roman" w:cs="Times New Roman"/>
+          </w:rPr>
+          <w:t>publication list.</w:t>
+        </w:r>
+      </w:hyperlink>
     </w:p>
     <w:p>
       <w:pPr>
         <w:ind w:left="720" w:hanging="720"/>
+        <w:jc w:val="center"/>
         <w:rPr>
           <w:rFonts w:ascii="Times New Roman" w:hAnsi="Times New Roman" w:cs="Times New Roman"/>
         </w:rPr>
@@ -729,170 +807,75 @@
     <w:p>
       <w:pPr>
         <w:ind w:left="720" w:hanging="720"/>
-        <w:rPr>
-          <w:rFonts w:ascii="Times New Roman" w:hAnsi="Times New Roman" w:cs="Times New Roman"/>
-        </w:rPr>
-      </w:pPr>
-      <w:r>
-        <w:rPr>
-          <w:rFonts w:ascii="Times New Roman" w:hAnsi="Times New Roman" w:cs="Times New Roman"/>
-        </w:rPr>
-        <w:t>Dishop, C. R., &amp; Good, V. (2022). A dynamic system of job performance with goals and leadership changes as shocks. </w:t>
-      </w:r>
-      <w:r>
-        <w:rPr>
-          <w:rFonts w:ascii="Times New Roman" w:hAnsi="Times New Roman" w:cs="Times New Roman"/>
-          <w:i/>
-          <w:iCs/>
-        </w:rPr>
-        <w:t>Journal of Business Research</w:t>
-      </w:r>
-      <w:r>
-        <w:rPr>
-          <w:rFonts w:ascii="Times New Roman" w:hAnsi="Times New Roman" w:cs="Times New Roman"/>
-        </w:rPr>
-        <w:t>.</w:t>
-      </w:r>
+        <w:jc w:val="center"/>
+        <w:rPr>
+          <w:rFonts w:ascii="Times New Roman" w:hAnsi="Times New Roman" w:cs="Times New Roman"/>
+        </w:rPr>
+      </w:pPr>
     </w:p>
     <w:p>
       <w:pPr>
         <w:ind w:left="720" w:hanging="720"/>
-        <w:rPr>
-          <w:rFonts w:ascii="Times New Roman" w:hAnsi="Times New Roman" w:cs="Times New Roman"/>
-        </w:rPr>
-      </w:pPr>
-    </w:p>
-    <w:p>
-      <w:pPr>
-        <w:ind w:left="720" w:hanging="720"/>
-        <w:rPr>
-          <w:rFonts w:ascii="Times New Roman" w:hAnsi="Times New Roman" w:cs="Times New Roman"/>
-        </w:rPr>
-      </w:pPr>
-      <w:r>
-        <w:rPr>
-          <w:rFonts w:ascii="Times New Roman" w:hAnsi="Times New Roman" w:cs="Times New Roman"/>
-        </w:rPr>
-        <w:t xml:space="preserve">Dishop, C. R. (2022). </w:t>
-      </w:r>
-      <w:r>
-        <w:rPr>
-          <w:rFonts w:ascii="Times New Roman" w:hAnsi="Times New Roman" w:cs="Times New Roman"/>
-        </w:rPr>
-        <w:t xml:space="preserve">Spurious inference in consensus emergence modeling due to the distinguishability problem. </w:t>
-      </w:r>
-      <w:r>
-        <w:rPr>
-          <w:rFonts w:ascii="Times New Roman" w:hAnsi="Times New Roman" w:cs="Times New Roman"/>
-          <w:i/>
-          <w:iCs/>
-        </w:rPr>
-        <w:t>Psychological Methods</w:t>
-      </w:r>
-      <w:r>
-        <w:rPr>
-          <w:rFonts w:ascii="Times New Roman" w:hAnsi="Times New Roman" w:cs="Times New Roman"/>
-        </w:rPr>
-        <w:t>.</w:t>
-      </w:r>
-    </w:p>
-    <w:p>
-      <w:pPr>
-        <w:rPr>
-          <w:rFonts w:ascii="Times New Roman" w:hAnsi="Times New Roman" w:cs="Times New Roman"/>
-        </w:rPr>
-      </w:pPr>
-    </w:p>
-    <w:p>
-      <w:pPr>
-        <w:ind w:left="720" w:hanging="720"/>
-        <w:rPr>
-          <w:rFonts w:ascii="Times New Roman" w:hAnsi="Times New Roman" w:cs="Times New Roman"/>
-        </w:rPr>
-      </w:pPr>
-      <w:r>
-        <w:rPr>
-          <w:rFonts w:ascii="Times New Roman" w:hAnsi="Times New Roman" w:cs="Times New Roman"/>
-        </w:rPr>
-        <w:t xml:space="preserve">Griffin, D. J., Somaraju, A. V., Dishop, C. R., &amp; DeShon, R. P. (2022). Evaluating </w:t>
-      </w:r>
-      <w:r>
-        <w:rPr>
-          <w:rFonts w:ascii="Times New Roman" w:hAnsi="Times New Roman" w:cs="Times New Roman"/>
-        </w:rPr>
-        <w:t>i</w:t>
-      </w:r>
-      <w:r>
-        <w:rPr>
-          <w:rFonts w:ascii="Times New Roman" w:hAnsi="Times New Roman" w:cs="Times New Roman"/>
-        </w:rPr>
-        <w:t xml:space="preserve">nterdependence in </w:t>
-      </w:r>
-      <w:r>
-        <w:rPr>
-          <w:rFonts w:ascii="Times New Roman" w:hAnsi="Times New Roman" w:cs="Times New Roman"/>
-        </w:rPr>
-        <w:t>w</w:t>
-      </w:r>
-      <w:r>
-        <w:rPr>
-          <w:rFonts w:ascii="Times New Roman" w:hAnsi="Times New Roman" w:cs="Times New Roman"/>
-        </w:rPr>
-        <w:t xml:space="preserve">orkgroups: A </w:t>
-      </w:r>
-      <w:r>
-        <w:rPr>
-          <w:rFonts w:ascii="Times New Roman" w:hAnsi="Times New Roman" w:cs="Times New Roman"/>
-        </w:rPr>
-        <w:t>n</w:t>
-      </w:r>
-      <w:r>
-        <w:rPr>
-          <w:rFonts w:ascii="Times New Roman" w:hAnsi="Times New Roman" w:cs="Times New Roman"/>
-        </w:rPr>
-        <w:t>etwork-</w:t>
-      </w:r>
-      <w:r>
-        <w:rPr>
-          <w:rFonts w:ascii="Times New Roman" w:hAnsi="Times New Roman" w:cs="Times New Roman"/>
-        </w:rPr>
-        <w:t>b</w:t>
-      </w:r>
-      <w:r>
-        <w:rPr>
-          <w:rFonts w:ascii="Times New Roman" w:hAnsi="Times New Roman" w:cs="Times New Roman"/>
-        </w:rPr>
-        <w:t xml:space="preserve">ased </w:t>
-      </w:r>
-      <w:r>
-        <w:rPr>
-          <w:rFonts w:ascii="Times New Roman" w:hAnsi="Times New Roman" w:cs="Times New Roman"/>
-        </w:rPr>
-        <w:t>m</w:t>
-      </w:r>
-      <w:r>
-        <w:rPr>
-          <w:rFonts w:ascii="Times New Roman" w:hAnsi="Times New Roman" w:cs="Times New Roman"/>
-        </w:rPr>
-        <w:t>ethod. </w:t>
-      </w:r>
-      <w:r>
-        <w:rPr>
-          <w:rFonts w:ascii="Times New Roman" w:hAnsi="Times New Roman" w:cs="Times New Roman"/>
-          <w:i/>
-          <w:iCs/>
-        </w:rPr>
-        <w:t>Organizational Research Methods</w:t>
-      </w:r>
-      <w:r>
-        <w:rPr>
-          <w:rFonts w:ascii="Times New Roman" w:hAnsi="Times New Roman" w:cs="Times New Roman"/>
-        </w:rPr>
-        <w:t xml:space="preserve">. </w:t>
+        <w:jc w:val="center"/>
+        <w:rPr>
+          <w:rFonts w:ascii="Times New Roman" w:hAnsi="Times New Roman" w:cs="Times New Roman"/>
+        </w:rPr>
+      </w:pPr>
+      <w:r>
+        <w:rPr>
+          <w:rFonts w:ascii="Times New Roman" w:hAnsi="Times New Roman" w:cs="Times New Roman"/>
+          <w:noProof/>
+        </w:rPr>
+        <w:drawing>
+          <wp:inline distT="0" distB="0" distL="0" distR="0" wp14:anchorId="2E5B58B4" wp14:editId="09FFD0DA">
+            <wp:extent cx="2125781" cy="1195754"/>
+            <wp:effectExtent l="0" t="0" r="0" b="0"/>
+            <wp:docPr id="536038073" name="Picture 3" descr="A blue and orange logo&#10;&#10;Description automatically generated"/>
+            <wp:cNvGraphicFramePr>
+              <a:graphicFrameLocks xmlns:a="http://schemas.openxmlformats.org/drawingml/2006/main" noChangeAspect="1"/>
+            </wp:cNvGraphicFramePr>
+            <a:graphic xmlns:a="http://schemas.openxmlformats.org/drawingml/2006/main">
+              <a:graphicData uri="http://schemas.openxmlformats.org/drawingml/2006/picture">
+                <pic:pic xmlns:pic="http://schemas.openxmlformats.org/drawingml/2006/picture">
+                  <pic:nvPicPr>
+                    <pic:cNvPr id="536038073" name="Picture 3" descr="A blue and orange logo&#10;&#10;Description automatically generated"/>
+                    <pic:cNvPicPr/>
+                  </pic:nvPicPr>
+                  <pic:blipFill>
+                    <a:blip r:embed="rId9" cstate="print">
+                      <a:extLst>
+                        <a:ext uri="{28A0092B-C50C-407E-A947-70E740481C1C}">
+                          <a14:useLocalDpi xmlns:a14="http://schemas.microsoft.com/office/drawing/2010/main" val="0"/>
+                        </a:ext>
+                      </a:extLst>
+                    </a:blip>
+                    <a:stretch>
+                      <a:fillRect/>
+                    </a:stretch>
+                  </pic:blipFill>
+                  <pic:spPr>
+                    <a:xfrm>
+                      <a:off x="0" y="0"/>
+                      <a:ext cx="2227947" cy="1253222"/>
+                    </a:xfrm>
+                    <a:prstGeom prst="rect">
+                      <a:avLst/>
+                    </a:prstGeom>
+                  </pic:spPr>
+                </pic:pic>
+              </a:graphicData>
+            </a:graphic>
+          </wp:inline>
+        </w:drawing>
       </w:r>
     </w:p>
     <w:sectPr>
-      <w:headerReference w:type="default" r:id="rId8"/>
+      <w:headerReference w:type="even" r:id="rId10"/>
+      <w:headerReference w:type="default" r:id="rId11"/>
+      <w:footerReference w:type="even" r:id="rId12"/>
+      <w:footerReference w:type="default" r:id="rId13"/>
+      <w:headerReference w:type="first" r:id="rId14"/>
+      <w:footerReference w:type="first" r:id="rId15"/>
       <w:pgSz w:w="12240" w:h="15840"/>
       <w:pgMar w:top="1440" w:right="1440" w:bottom="1440" w:left="1440" w:header="720" w:footer="720" w:gutter="0"/>
       <w:cols w:space="720"/>
@@ -921,6 +904,36 @@
 </w:endnotes>
 </file>
 
+<file path=word/footer1.xml><?xml version="1.0" encoding="utf-8"?>
+<w:ftr xmlns:wpc="http://schemas.microsoft.com/office/word/2010/wordprocessingCanvas" xmlns:cx="http://schemas.microsoft.com/office/drawing/2014/chartex" xmlns:cx1="http://schemas.microsoft.com/office/drawing/2015/9/8/chartex" xmlns:cx2="http://schemas.microsoft.com/office/drawing/2015/10/21/chartex" xmlns:cx3="http://schemas.microsoft.com/office/drawing/2016/5/9/chartex" xmlns:cx4="http://schemas.microsoft.com/office/drawing/2016/5/10/chartex" xmlns:cx5="http://schemas.microsoft.com/office/drawing/2016/5/11/chartex" xmlns:cx6="http://schemas.microsoft.com/office/drawing/2016/5/12/chartex" xmlns:cx7="http://schemas.microsoft.com/office/drawing/2016/5/13/chartex" xmlns:cx8="http://schemas.microsoft.com/office/drawing/2016/5/14/chartex" xmlns:mc="http://schemas.openxmlformats.org/markup-compatibility/2006" xmlns:aink="http://schemas.microsoft.com/office/drawing/2016/ink" xmlns:am3d="http://schemas.microsoft.com/office/drawing/2017/model3d" xmlns:o="urn:schemas-microsoft-com:office:office" xmlns:oel="http://schemas.microsoft.com/office/2019/extlst" xmlns:r="http://schemas.openxmlformats.org/officeDocument/2006/relationships" xmlns:m="http://schemas.openxmlformats.org/officeDocument/2006/math" xmlns:v="urn:schemas-microsoft-com:vml" xmlns:wp14="http://schemas.microsoft.com/office/word/2010/wordprocessingDrawing" xmlns:wp="http://schemas.openxmlformats.org/drawingml/2006/wordprocessingDrawing" xmlns:w10="urn:schemas-microsoft-com:office:word" xmlns:w="http://schemas.openxmlformats.org/wordprocessingml/2006/main" xmlns:w14="http://schemas.microsoft.com/office/word/2010/wordml" xmlns:w15="http://schemas.microsoft.com/office/word/2012/wordml" xmlns:w16cex="http://schemas.microsoft.com/office/word/2018/wordml/cex" xmlns:w16cid="http://schemas.microsoft.com/office/word/2016/wordml/cid" xmlns:w16="http://schemas.microsoft.com/office/word/2018/wordml" xmlns:w16sdtdh="http://schemas.microsoft.com/office/word/2020/wordml/sdtdatahash" xmlns:w16se="http://schemas.microsoft.com/office/word/2015/wordml/symex" xmlns:wpg="http://schemas.microsoft.com/office/word/2010/wordprocessingGroup" xmlns:wpi="http://schemas.microsoft.com/office/word/2010/wordprocessingInk" xmlns:wne="http://schemas.microsoft.com/office/word/2006/wordml" xmlns:wps="http://schemas.microsoft.com/office/word/2010/wordprocessingShape" mc:Ignorable="w14 w15 w16se w16cid w16 w16cex w16sdtdh wp14">
+  <w:p>
+    <w:pPr>
+      <w:pStyle w:val="Footer"/>
+    </w:pPr>
+  </w:p>
+</w:ftr>
+</file>
+
+<file path=word/footer2.xml><?xml version="1.0" encoding="utf-8"?>
+<w:ftr xmlns:wpc="http://schemas.microsoft.com/office/word/2010/wordprocessingCanvas" xmlns:cx="http://schemas.microsoft.com/office/drawing/2014/chartex" xmlns:cx1="http://schemas.microsoft.com/office/drawing/2015/9/8/chartex" xmlns:cx2="http://schemas.microsoft.com/office/drawing/2015/10/21/chartex" xmlns:cx3="http://schemas.microsoft.com/office/drawing/2016/5/9/chartex" xmlns:cx4="http://schemas.microsoft.com/office/drawing/2016/5/10/chartex" xmlns:cx5="http://schemas.microsoft.com/office/drawing/2016/5/11/chartex" xmlns:cx6="http://schemas.microsoft.com/office/drawing/2016/5/12/chartex" xmlns:cx7="http://schemas.microsoft.com/office/drawing/2016/5/13/chartex" xmlns:cx8="http://schemas.microsoft.com/office/drawing/2016/5/14/chartex" xmlns:mc="http://schemas.openxmlformats.org/markup-compatibility/2006" xmlns:aink="http://schemas.microsoft.com/office/drawing/2016/ink" xmlns:am3d="http://schemas.microsoft.com/office/drawing/2017/model3d" xmlns:o="urn:schemas-microsoft-com:office:office" xmlns:oel="http://schemas.microsoft.com/office/2019/extlst" xmlns:r="http://schemas.openxmlformats.org/officeDocument/2006/relationships" xmlns:m="http://schemas.openxmlformats.org/officeDocument/2006/math" xmlns:v="urn:schemas-microsoft-com:vml" xmlns:wp14="http://schemas.microsoft.com/office/word/2010/wordprocessingDrawing" xmlns:wp="http://schemas.openxmlformats.org/drawingml/2006/wordprocessingDrawing" xmlns:w10="urn:schemas-microsoft-com:office:word" xmlns:w="http://schemas.openxmlformats.org/wordprocessingml/2006/main" xmlns:w14="http://schemas.microsoft.com/office/word/2010/wordml" xmlns:w15="http://schemas.microsoft.com/office/word/2012/wordml" xmlns:w16cex="http://schemas.microsoft.com/office/word/2018/wordml/cex" xmlns:w16cid="http://schemas.microsoft.com/office/word/2016/wordml/cid" xmlns:w16="http://schemas.microsoft.com/office/word/2018/wordml" xmlns:w16sdtdh="http://schemas.microsoft.com/office/word/2020/wordml/sdtdatahash" xmlns:w16se="http://schemas.microsoft.com/office/word/2015/wordml/symex" xmlns:wpg="http://schemas.microsoft.com/office/word/2010/wordprocessingGroup" xmlns:wpi="http://schemas.microsoft.com/office/word/2010/wordprocessingInk" xmlns:wne="http://schemas.microsoft.com/office/word/2006/wordml" xmlns:wps="http://schemas.microsoft.com/office/word/2010/wordprocessingShape" mc:Ignorable="w14 w15 w16se w16cid w16 w16cex w16sdtdh wp14">
+  <w:p>
+    <w:pPr>
+      <w:pStyle w:val="Footer"/>
+    </w:pPr>
+  </w:p>
+</w:ftr>
+</file>
+
+<file path=word/footer3.xml><?xml version="1.0" encoding="utf-8"?>
+<w:ftr xmlns:wpc="http://schemas.microsoft.com/office/word/2010/wordprocessingCanvas" xmlns:cx="http://schemas.microsoft.com/office/drawing/2014/chartex" xmlns:cx1="http://schemas.microsoft.com/office/drawing/2015/9/8/chartex" xmlns:cx2="http://schemas.microsoft.com/office/drawing/2015/10/21/chartex" xmlns:cx3="http://schemas.microsoft.com/office/drawing/2016/5/9/chartex" xmlns:cx4="http://schemas.microsoft.com/office/drawing/2016/5/10/chartex" xmlns:cx5="http://schemas.microsoft.com/office/drawing/2016/5/11/chartex" xmlns:cx6="http://schemas.microsoft.com/office/drawing/2016/5/12/chartex" xmlns:cx7="http://schemas.microsoft.com/office/drawing/2016/5/13/chartex" xmlns:cx8="http://schemas.microsoft.com/office/drawing/2016/5/14/chartex" xmlns:mc="http://schemas.openxmlformats.org/markup-compatibility/2006" xmlns:aink="http://schemas.microsoft.com/office/drawing/2016/ink" xmlns:am3d="http://schemas.microsoft.com/office/drawing/2017/model3d" xmlns:o="urn:schemas-microsoft-com:office:office" xmlns:oel="http://schemas.microsoft.com/office/2019/extlst" xmlns:r="http://schemas.openxmlformats.org/officeDocument/2006/relationships" xmlns:m="http://schemas.openxmlformats.org/officeDocument/2006/math" xmlns:v="urn:schemas-microsoft-com:vml" xmlns:wp14="http://schemas.microsoft.com/office/word/2010/wordprocessingDrawing" xmlns:wp="http://schemas.openxmlformats.org/drawingml/2006/wordprocessingDrawing" xmlns:w10="urn:schemas-microsoft-com:office:word" xmlns:w="http://schemas.openxmlformats.org/wordprocessingml/2006/main" xmlns:w14="http://schemas.microsoft.com/office/word/2010/wordml" xmlns:w15="http://schemas.microsoft.com/office/word/2012/wordml" xmlns:w16cex="http://schemas.microsoft.com/office/word/2018/wordml/cex" xmlns:w16cid="http://schemas.microsoft.com/office/word/2016/wordml/cid" xmlns:w16="http://schemas.microsoft.com/office/word/2018/wordml" xmlns:w16sdtdh="http://schemas.microsoft.com/office/word/2020/wordml/sdtdatahash" xmlns:w16se="http://schemas.microsoft.com/office/word/2015/wordml/symex" xmlns:wpg="http://schemas.microsoft.com/office/word/2010/wordprocessingGroup" xmlns:wpi="http://schemas.microsoft.com/office/word/2010/wordprocessingInk" xmlns:wne="http://schemas.microsoft.com/office/word/2006/wordml" xmlns:wps="http://schemas.microsoft.com/office/word/2010/wordprocessingShape" mc:Ignorable="w14 w15 w16se w16cid w16 w16cex w16sdtdh wp14">
+  <w:p>
+    <w:pPr>
+      <w:pStyle w:val="Footer"/>
+    </w:pPr>
+  </w:p>
+</w:ftr>
+</file>
+
 <file path=word/footnotes.xml><?xml version="1.0" encoding="utf-8"?>
 <w:footnotes xmlns:wpc="http://schemas.microsoft.com/office/word/2010/wordprocessingCanvas" xmlns:cx="http://schemas.microsoft.com/office/drawing/2014/chartex" xmlns:cx1="http://schemas.microsoft.com/office/drawing/2015/9/8/chartex" xmlns:cx2="http://schemas.microsoft.com/office/drawing/2015/10/21/chartex" xmlns:cx3="http://schemas.microsoft.com/office/drawing/2016/5/9/chartex" xmlns:cx4="http://schemas.microsoft.com/office/drawing/2016/5/10/chartex" xmlns:cx5="http://schemas.microsoft.com/office/drawing/2016/5/11/chartex" xmlns:cx6="http://schemas.microsoft.com/office/drawing/2016/5/12/chartex" xmlns:cx7="http://schemas.microsoft.com/office/drawing/2016/5/13/chartex" xmlns:cx8="http://schemas.microsoft.com/office/drawing/2016/5/14/chartex" xmlns:mc="http://schemas.openxmlformats.org/markup-compatibility/2006" xmlns:aink="http://schemas.microsoft.com/office/drawing/2016/ink" xmlns:am3d="http://schemas.microsoft.com/office/drawing/2017/model3d" xmlns:o="urn:schemas-microsoft-com:office:office" xmlns:oel="http://schemas.microsoft.com/office/2019/extlst" xmlns:r="http://schemas.openxmlformats.org/officeDocument/2006/relationships" xmlns:m="http://schemas.openxmlformats.org/officeDocument/2006/math" xmlns:v="urn:schemas-microsoft-com:vml" xmlns:wp14="http://schemas.microsoft.com/office/word/2010/wordprocessingDrawing" xmlns:wp="http://schemas.openxmlformats.org/drawingml/2006/wordprocessingDrawing" xmlns:w10="urn:schemas-microsoft-com:office:word" xmlns:w="http://schemas.openxmlformats.org/wordprocessingml/2006/main" xmlns:w14="http://schemas.microsoft.com/office/word/2010/wordml" xmlns:w15="http://schemas.microsoft.com/office/word/2012/wordml" xmlns:w16cex="http://schemas.microsoft.com/office/word/2018/wordml/cex" xmlns:w16cid="http://schemas.microsoft.com/office/word/2016/wordml/cid" xmlns:w16="http://schemas.microsoft.com/office/word/2018/wordml" xmlns:w16sdtdh="http://schemas.microsoft.com/office/word/2020/wordml/sdtdatahash" xmlns:w16se="http://schemas.microsoft.com/office/word/2015/wordml/symex" xmlns:wpg="http://schemas.microsoft.com/office/word/2010/wordprocessingGroup" xmlns:wpi="http://schemas.microsoft.com/office/word/2010/wordprocessingInk" xmlns:wne="http://schemas.microsoft.com/office/word/2006/wordml" xmlns:wps="http://schemas.microsoft.com/office/word/2010/wordprocessingShape" mc:Ignorable="w14 w15 w16se w16cid w16 w16cex w16sdtdh wp14">
   <w:footnote w:type="separator" w:id="-1">
@@ -941,6 +954,16 @@
 </file>
 
 <file path=word/header1.xml><?xml version="1.0" encoding="utf-8"?>
+<w:hdr xmlns:wpc="http://schemas.microsoft.com/office/word/2010/wordprocessingCanvas" xmlns:cx="http://schemas.microsoft.com/office/drawing/2014/chartex" xmlns:cx1="http://schemas.microsoft.com/office/drawing/2015/9/8/chartex" xmlns:cx2="http://schemas.microsoft.com/office/drawing/2015/10/21/chartex" xmlns:cx3="http://schemas.microsoft.com/office/drawing/2016/5/9/chartex" xmlns:cx4="http://schemas.microsoft.com/office/drawing/2016/5/10/chartex" xmlns:cx5="http://schemas.microsoft.com/office/drawing/2016/5/11/chartex" xmlns:cx6="http://schemas.microsoft.com/office/drawing/2016/5/12/chartex" xmlns:cx7="http://schemas.microsoft.com/office/drawing/2016/5/13/chartex" xmlns:cx8="http://schemas.microsoft.com/office/drawing/2016/5/14/chartex" xmlns:mc="http://schemas.openxmlformats.org/markup-compatibility/2006" xmlns:aink="http://schemas.microsoft.com/office/drawing/2016/ink" xmlns:am3d="http://schemas.microsoft.com/office/drawing/2017/model3d" xmlns:o="urn:schemas-microsoft-com:office:office" xmlns:oel="http://schemas.microsoft.com/office/2019/extlst" xmlns:r="http://schemas.openxmlformats.org/officeDocument/2006/relationships" xmlns:m="http://schemas.openxmlformats.org/officeDocument/2006/math" xmlns:v="urn:schemas-microsoft-com:vml" xmlns:wp14="http://schemas.microsoft.com/office/word/2010/wordprocessingDrawing" xmlns:wp="http://schemas.openxmlformats.org/drawingml/2006/wordprocessingDrawing" xmlns:w10="urn:schemas-microsoft-com:office:word" xmlns:w="http://schemas.openxmlformats.org/wordprocessingml/2006/main" xmlns:w14="http://schemas.microsoft.com/office/word/2010/wordml" xmlns:w15="http://schemas.microsoft.com/office/word/2012/wordml" xmlns:w16cex="http://schemas.microsoft.com/office/word/2018/wordml/cex" xmlns:w16cid="http://schemas.microsoft.com/office/word/2016/wordml/cid" xmlns:w16="http://schemas.microsoft.com/office/word/2018/wordml" xmlns:w16sdtdh="http://schemas.microsoft.com/office/word/2020/wordml/sdtdatahash" xmlns:w16se="http://schemas.microsoft.com/office/word/2015/wordml/symex" xmlns:wpg="http://schemas.microsoft.com/office/word/2010/wordprocessingGroup" xmlns:wpi="http://schemas.microsoft.com/office/word/2010/wordprocessingInk" xmlns:wne="http://schemas.microsoft.com/office/word/2006/wordml" xmlns:wps="http://schemas.microsoft.com/office/word/2010/wordprocessingShape" mc:Ignorable="w14 w15 w16se w16cid w16 w16cex w16sdtdh wp14">
+  <w:p>
+    <w:pPr>
+      <w:pStyle w:val="Header"/>
+    </w:pPr>
+  </w:p>
+</w:hdr>
+</file>
+
+<file path=word/header2.xml><?xml version="1.0" encoding="utf-8"?>
 <w:hdr xmlns:wpc="http://schemas.microsoft.com/office/word/2010/wordprocessingCanvas" xmlns:cx="http://schemas.microsoft.com/office/drawing/2014/chartex" xmlns:cx1="http://schemas.microsoft.com/office/drawing/2015/9/8/chartex" xmlns:cx2="http://schemas.microsoft.com/office/drawing/2015/10/21/chartex" xmlns:cx3="http://schemas.microsoft.com/office/drawing/2016/5/9/chartex" xmlns:cx4="http://schemas.microsoft.com/office/drawing/2016/5/10/chartex" xmlns:cx5="http://schemas.microsoft.com/office/drawing/2016/5/11/chartex" xmlns:cx6="http://schemas.microsoft.com/office/drawing/2016/5/12/chartex" xmlns:cx7="http://schemas.microsoft.com/office/drawing/2016/5/13/chartex" xmlns:cx8="http://schemas.microsoft.com/office/drawing/2016/5/14/chartex" xmlns:mc="http://schemas.openxmlformats.org/markup-compatibility/2006" xmlns:aink="http://schemas.microsoft.com/office/drawing/2016/ink" xmlns:am3d="http://schemas.microsoft.com/office/drawing/2017/model3d" xmlns:o="urn:schemas-microsoft-com:office:office" xmlns:oel="http://schemas.microsoft.com/office/2019/extlst" xmlns:r="http://schemas.openxmlformats.org/officeDocument/2006/relationships" xmlns:m="http://schemas.openxmlformats.org/officeDocument/2006/math" xmlns:v="urn:schemas-microsoft-com:vml" xmlns:wp14="http://schemas.microsoft.com/office/word/2010/wordprocessingDrawing" xmlns:wp="http://schemas.openxmlformats.org/drawingml/2006/wordprocessingDrawing" xmlns:w10="urn:schemas-microsoft-com:office:word" xmlns:w="http://schemas.openxmlformats.org/wordprocessingml/2006/main" xmlns:w14="http://schemas.microsoft.com/office/word/2010/wordml" xmlns:w15="http://schemas.microsoft.com/office/word/2012/wordml" xmlns:w16cex="http://schemas.microsoft.com/office/word/2018/wordml/cex" xmlns:w16cid="http://schemas.microsoft.com/office/word/2016/wordml/cid" xmlns:w16="http://schemas.microsoft.com/office/word/2018/wordml" xmlns:w16sdtdh="http://schemas.microsoft.com/office/word/2020/wordml/sdtdatahash" xmlns:w16se="http://schemas.microsoft.com/office/word/2015/wordml/symex" xmlns:wpg="http://schemas.microsoft.com/office/word/2010/wordprocessingGroup" xmlns:wpi="http://schemas.microsoft.com/office/word/2010/wordprocessingInk" xmlns:wne="http://schemas.microsoft.com/office/word/2006/wordml" xmlns:wps="http://schemas.microsoft.com/office/word/2010/wordprocessingShape" mc:Ignorable="w14 w15 w16se w16cid w16 w16cex w16sdtdh wp14">
   <w:p>
     <w:pPr>
@@ -958,6 +981,16 @@
       </w:rPr>
       <w:t>Brief CV</w:t>
     </w:r>
+  </w:p>
+</w:hdr>
+</file>
+
+<file path=word/header3.xml><?xml version="1.0" encoding="utf-8"?>
+<w:hdr xmlns:wpc="http://schemas.microsoft.com/office/word/2010/wordprocessingCanvas" xmlns:cx="http://schemas.microsoft.com/office/drawing/2014/chartex" xmlns:cx1="http://schemas.microsoft.com/office/drawing/2015/9/8/chartex" xmlns:cx2="http://schemas.microsoft.com/office/drawing/2015/10/21/chartex" xmlns:cx3="http://schemas.microsoft.com/office/drawing/2016/5/9/chartex" xmlns:cx4="http://schemas.microsoft.com/office/drawing/2016/5/10/chartex" xmlns:cx5="http://schemas.microsoft.com/office/drawing/2016/5/11/chartex" xmlns:cx6="http://schemas.microsoft.com/office/drawing/2016/5/12/chartex" xmlns:cx7="http://schemas.microsoft.com/office/drawing/2016/5/13/chartex" xmlns:cx8="http://schemas.microsoft.com/office/drawing/2016/5/14/chartex" xmlns:mc="http://schemas.openxmlformats.org/markup-compatibility/2006" xmlns:aink="http://schemas.microsoft.com/office/drawing/2016/ink" xmlns:am3d="http://schemas.microsoft.com/office/drawing/2017/model3d" xmlns:o="urn:schemas-microsoft-com:office:office" xmlns:oel="http://schemas.microsoft.com/office/2019/extlst" xmlns:r="http://schemas.openxmlformats.org/officeDocument/2006/relationships" xmlns:m="http://schemas.openxmlformats.org/officeDocument/2006/math" xmlns:v="urn:schemas-microsoft-com:vml" xmlns:wp14="http://schemas.microsoft.com/office/word/2010/wordprocessingDrawing" xmlns:wp="http://schemas.openxmlformats.org/drawingml/2006/wordprocessingDrawing" xmlns:w10="urn:schemas-microsoft-com:office:word" xmlns:w="http://schemas.openxmlformats.org/wordprocessingml/2006/main" xmlns:w14="http://schemas.microsoft.com/office/word/2010/wordml" xmlns:w15="http://schemas.microsoft.com/office/word/2012/wordml" xmlns:w16cex="http://schemas.microsoft.com/office/word/2018/wordml/cex" xmlns:w16cid="http://schemas.microsoft.com/office/word/2016/wordml/cid" xmlns:w16="http://schemas.microsoft.com/office/word/2018/wordml" xmlns:w16sdtdh="http://schemas.microsoft.com/office/word/2020/wordml/sdtdatahash" xmlns:w16se="http://schemas.microsoft.com/office/word/2015/wordml/symex" xmlns:wpg="http://schemas.microsoft.com/office/word/2010/wordprocessingGroup" xmlns:wpi="http://schemas.microsoft.com/office/word/2010/wordprocessingInk" xmlns:wne="http://schemas.microsoft.com/office/word/2006/wordml" xmlns:wps="http://schemas.microsoft.com/office/word/2010/wordprocessingShape" mc:Ignorable="w14 w15 w16se w16cid w16 w16cex w16sdtdh wp14">
+  <w:p>
+    <w:pPr>
+      <w:pStyle w:val="Header"/>
+    </w:pPr>
   </w:p>
 </w:hdr>
 </file>

--- a/_site/misc/dishop-cv-brief.docx
+++ b/_site/misc/dishop-cv-brief.docx
@@ -31,7 +31,19 @@
         <w:rPr>
           <w:rFonts w:ascii="Times New Roman" w:hAnsi="Times New Roman" w:cs="Times New Roman"/>
         </w:rPr>
-        <w:t>Department of Psychology Sciences</w:t>
+        <w:t>Department of Psycholo</w:t>
+      </w:r>
+      <w:r>
+        <w:rPr>
+          <w:rFonts w:ascii="Times New Roman" w:hAnsi="Times New Roman" w:cs="Times New Roman"/>
+        </w:rPr>
+        <w:t>gical</w:t>
+      </w:r>
+      <w:r>
+        <w:rPr>
+          <w:rFonts w:ascii="Times New Roman" w:hAnsi="Times New Roman" w:cs="Times New Roman"/>
+        </w:rPr>
+        <w:t xml:space="preserve"> Sciences</w:t>
       </w:r>
     </w:p>
     <w:p>
@@ -777,21 +789,7 @@
             <w:rStyle w:val="Hyperlink"/>
             <w:rFonts w:ascii="Times New Roman" w:hAnsi="Times New Roman" w:cs="Times New Roman"/>
           </w:rPr>
-          <w:t xml:space="preserve"> google scholar</w:t>
-        </w:r>
-        <w:r>
-          <w:rPr>
-            <w:rStyle w:val="Hyperlink"/>
-            <w:rFonts w:ascii="Times New Roman" w:hAnsi="Times New Roman" w:cs="Times New Roman"/>
-          </w:rPr>
-          <w:t xml:space="preserve"> </w:t>
-        </w:r>
-        <w:r>
-          <w:rPr>
-            <w:rStyle w:val="Hyperlink"/>
-            <w:rFonts w:ascii="Times New Roman" w:hAnsi="Times New Roman" w:cs="Times New Roman"/>
-          </w:rPr>
-          <w:t>publication list.</w:t>
+          <w:t xml:space="preserve"> google scholar publication list.</w:t>
         </w:r>
       </w:hyperlink>
     </w:p>
